--- a/labs/Lab 01/CS133JS_Lab01_Instructions-GroupC.docx
+++ b/labs/Lab 01/CS133JS_Lab01_Instructions-GroupC.docx
@@ -1,32 +1,41 @@
 
 <file path=word/document.xml><?xml version="1.0" encoding="utf-8"?>
-<w:document xmlns:wpc="http://schemas.microsoft.com/office/word/2010/wordprocessingCanvas" xmlns:mo="http://schemas.microsoft.com/office/mac/office/2008/main" xmlns:mc="http://schemas.openxmlformats.org/markup-compatibility/2006" xmlns:mv="urn:schemas-microsoft-com:mac:vml" xmlns:o="urn:schemas-microsoft-com:office:office" xmlns:r="http://schemas.openxmlformats.org/officeDocument/2006/relationships" xmlns:m="http://schemas.openxmlformats.org/officeDocument/2006/math" xmlns:v="urn:schemas-microsoft-com:vml" xmlns:wp14="http://schemas.microsoft.com/office/word/2010/wordprocessingDrawing" xmlns:wp="http://schemas.openxmlformats.org/drawingml/2006/wordprocessingDrawing" xmlns:w10="urn:schemas-microsoft-com:office:word" xmlns:w="http://schemas.openxmlformats.org/wordprocessingml/2006/main" xmlns:w14="http://schemas.microsoft.com/office/word/2010/wordml" xmlns:w15="http://schemas.microsoft.com/office/word/2012/wordml" xmlns:wpg="http://schemas.microsoft.com/office/word/2010/wordprocessingGroup" xmlns:wpi="http://schemas.microsoft.com/office/word/2010/wordprocessingInk" xmlns:wne="http://schemas.microsoft.com/office/word/2006/wordml" xmlns:wps="http://schemas.microsoft.com/office/word/2010/wordprocessingShape" mc:Ignorable="w14 w15 wp14">
+<w:document xmlns:wpc="http://schemas.microsoft.com/office/word/2010/wordprocessingCanvas" xmlns:cx="http://schemas.microsoft.com/office/drawing/2014/chartex" xmlns:cx1="http://schemas.microsoft.com/office/drawing/2015/9/8/chartex" xmlns:cx2="http://schemas.microsoft.com/office/drawing/2015/10/21/chartex" xmlns:cx3="http://schemas.microsoft.com/office/drawing/2016/5/9/chartex" xmlns:cx4="http://schemas.microsoft.com/office/drawing/2016/5/10/chartex" xmlns:cx5="http://schemas.microsoft.com/office/drawing/2016/5/11/chartex" xmlns:cx6="http://schemas.microsoft.com/office/drawing/2016/5/12/chartex" xmlns:cx7="http://schemas.microsoft.com/office/drawing/2016/5/13/chartex" xmlns:cx8="http://schemas.microsoft.com/office/drawing/2016/5/14/chartex" xmlns:mc="http://schemas.openxmlformats.org/markup-compatibility/2006" xmlns:aink="http://schemas.microsoft.com/office/drawing/2016/ink" xmlns:am3d="http://schemas.microsoft.com/office/drawing/2017/model3d" xmlns:o="urn:schemas-microsoft-com:office:office" xmlns:r="http://schemas.openxmlformats.org/officeDocument/2006/relationships" xmlns:m="http://schemas.openxmlformats.org/officeDocument/2006/math" xmlns:v="urn:schemas-microsoft-com:vml" xmlns:wp14="http://schemas.microsoft.com/office/word/2010/wordprocessingDrawing" xmlns:wp="http://schemas.openxmlformats.org/drawingml/2006/wordprocessingDrawing" xmlns:w10="urn:schemas-microsoft-com:office:word" xmlns:w="http://schemas.openxmlformats.org/wordprocessingml/2006/main" xmlns:w14="http://schemas.microsoft.com/office/word/2010/wordml" xmlns:w15="http://schemas.microsoft.com/office/word/2012/wordml" xmlns:w16cid="http://schemas.microsoft.com/office/word/2016/wordml/cid" xmlns:w16se="http://schemas.microsoft.com/office/word/2015/wordml/symex" xmlns:wpg="http://schemas.microsoft.com/office/word/2010/wordprocessingGroup" xmlns:wpi="http://schemas.microsoft.com/office/word/2010/wordprocessingInk" xmlns:wne="http://schemas.microsoft.com/office/word/2006/wordml" xmlns:wps="http://schemas.microsoft.com/office/word/2010/wordprocessingShape" mc:Ignorable="w14 w15 w16se w16cid wp14">
   <w:body>
     <w:p>
       <w:pPr>
         <w:shd w:val="clear" w:color="auto" w:fill="FFFFFF"/>
         <w:spacing w:before="100" w:beforeAutospacing="1"/>
-        <w:ind w:right="360"/>
+        <w:ind w:right="288"/>
         <w:rPr>
           <w:rFonts w:eastAsia="Times New Roman" w:cs="Arial"/>
           <w:color w:val="000000"/>
-          <w:u w:val="single"/>
-        </w:rPr>
-      </w:pPr>
+          <w:sz w:val="22"/>
+          <w:szCs w:val="22"/>
+        </w:rPr>
+        <w:sectPr>
+          <w:headerReference w:type="default" r:id="rId8"/>
+          <w:footerReference w:type="default" r:id="rId9"/>
+          <w:pgSz w:w="12240" w:h="15840"/>
+          <w:pgMar w:top="1440" w:right="1530" w:bottom="1440" w:left="1800" w:header="720" w:footer="720" w:gutter="0"/>
+          <w:cols w:space="720"/>
+        </w:sectPr>
+      </w:pPr>
+      <w:r>
+        <w:rPr>
+          <w:rFonts w:asciiTheme="majorHAnsi" w:eastAsia="Times New Roman" w:hAnsiTheme="majorHAnsi" w:cs="Arial"/>
+          <w:b/>
+          <w:bCs/>
+          <w:color w:val="000000"/>
+        </w:rPr>
+        <w:t>Overview</w:t>
+      </w:r>
       <w:r>
         <w:rPr>
           <w:rFonts w:asciiTheme="majorHAnsi" w:eastAsia="Times New Roman" w:hAnsiTheme="majorHAnsi" w:cs="Arial"/>
           <w:color w:val="000000"/>
           <w:u w:val="single"/>
         </w:rPr>
-        <w:t>Overview</w:t>
-      </w:r>
-      <w:r>
-        <w:rPr>
-          <w:rFonts w:asciiTheme="majorHAnsi" w:eastAsia="Times New Roman" w:hAnsiTheme="majorHAnsi" w:cs="Arial"/>
-          <w:color w:val="000000"/>
-          <w:u w:val="single"/>
-        </w:rPr>
         <w:br/>
       </w:r>
       <w:r>
@@ -36,7 +45,7 @@
           <w:sz w:val="22"/>
           <w:szCs w:val="22"/>
         </w:rPr>
-        <w:t xml:space="preserve">The objective of this lab is to </w:t>
+        <w:t xml:space="preserve">The objective of this lab is to give you practice working with: </w:t>
       </w:r>
       <w:r>
         <w:rPr>
@@ -45,16 +54,7 @@
           <w:sz w:val="22"/>
           <w:szCs w:val="22"/>
         </w:rPr>
-        <w:t>give you practice working with</w:t>
-      </w:r>
-      <w:r>
-        <w:rPr>
-          <w:rFonts w:eastAsia="Times New Roman" w:cs="Arial"/>
-          <w:color w:val="000000"/>
-          <w:sz w:val="22"/>
-          <w:szCs w:val="22"/>
-        </w:rPr>
-        <w:t xml:space="preserve">: </w:t>
+        <w:br/>
       </w:r>
     </w:p>
     <w:p>
@@ -85,7 +85,16 @@
           <w:sz w:val="22"/>
           <w:szCs w:val="22"/>
         </w:rPr>
-        <w:t>A code editor (like Visual Studio Code) to write JavaScript</w:t>
+        <w:t>Visual Studio Code</w:t>
+      </w:r>
+      <w:r>
+        <w:rPr>
+          <w:rFonts w:cs="Helvetica Neue"/>
+          <w:color w:val="262626"/>
+          <w:sz w:val="22"/>
+          <w:szCs w:val="22"/>
+        </w:rPr>
+        <w:t xml:space="preserve"> </w:t>
       </w:r>
     </w:p>
     <w:p>
@@ -116,8 +125,19 @@
           <w:sz w:val="22"/>
           <w:szCs w:val="22"/>
         </w:rPr>
-        <w:t>HTML script elements</w:t>
-      </w:r>
+        <w:t xml:space="preserve">The browser </w:t>
+      </w:r>
+      <w:proofErr w:type="gramStart"/>
+      <w:r>
+        <w:rPr>
+          <w:rFonts w:cs="Helvetica Neue"/>
+          <w:color w:val="262626"/>
+          <w:sz w:val="22"/>
+          <w:szCs w:val="22"/>
+        </w:rPr>
+        <w:t>console</w:t>
+      </w:r>
+      <w:proofErr w:type="gramEnd"/>
     </w:p>
     <w:p>
       <w:pPr>
@@ -147,28 +167,7 @@
           <w:sz w:val="22"/>
           <w:szCs w:val="22"/>
         </w:rPr>
-        <w:t xml:space="preserve">The JavaScript </w:t>
-      </w:r>
-      <w:proofErr w:type="gramStart"/>
-      <w:r>
-        <w:rPr>
-          <w:rFonts w:cs="Helvetica Neue"/>
-          <w:i/>
-          <w:color w:val="262626"/>
-          <w:sz w:val="22"/>
-          <w:szCs w:val="22"/>
-        </w:rPr>
-        <w:t>document.write</w:t>
-      </w:r>
-      <w:proofErr w:type="gramEnd"/>
-      <w:r>
-        <w:rPr>
-          <w:rFonts w:cs="Helvetica Neue"/>
-          <w:color w:val="262626"/>
-          <w:sz w:val="22"/>
-          <w:szCs w:val="22"/>
-        </w:rPr>
-        <w:t xml:space="preserve"> function</w:t>
+        <w:t>HTML script elements</w:t>
       </w:r>
     </w:p>
     <w:p>
@@ -199,10 +198,62 @@
           <w:sz w:val="22"/>
           <w:szCs w:val="22"/>
         </w:rPr>
+        <w:t xml:space="preserve">The </w:t>
+      </w:r>
+      <w:proofErr w:type="spellStart"/>
+      <w:proofErr w:type="gramStart"/>
+      <w:r>
+        <w:rPr>
+          <w:rFonts w:cs="Helvetica Neue"/>
+          <w:i/>
+          <w:color w:val="262626"/>
+          <w:sz w:val="22"/>
+          <w:szCs w:val="22"/>
+        </w:rPr>
+        <w:t>document.write</w:t>
+      </w:r>
+      <w:proofErr w:type="spellEnd"/>
+      <w:proofErr w:type="gramEnd"/>
+      <w:r>
+        <w:rPr>
+          <w:rFonts w:cs="Helvetica Neue"/>
+          <w:color w:val="262626"/>
+          <w:sz w:val="22"/>
+          <w:szCs w:val="22"/>
+        </w:rPr>
+        <w:t xml:space="preserve"> function</w:t>
+      </w:r>
+    </w:p>
+    <w:p>
+      <w:pPr>
+        <w:widowControl w:val="0"/>
+        <w:numPr>
+          <w:ilvl w:val="0"/>
+          <w:numId w:val="8"/>
+        </w:numPr>
+        <w:tabs>
+          <w:tab w:val="left" w:pos="220"/>
+          <w:tab w:val="left" w:pos="720"/>
+        </w:tabs>
+        <w:autoSpaceDE w:val="0"/>
+        <w:autoSpaceDN w:val="0"/>
+        <w:adjustRightInd w:val="0"/>
+        <w:rPr>
+          <w:rFonts w:cs="Helvetica Neue"/>
+          <w:color w:val="262626"/>
+          <w:sz w:val="22"/>
+          <w:szCs w:val="22"/>
+        </w:rPr>
+      </w:pPr>
+      <w:r>
+        <w:rPr>
+          <w:rFonts w:cs="Helvetica Neue"/>
+          <w:color w:val="262626"/>
+          <w:sz w:val="22"/>
+          <w:szCs w:val="22"/>
+        </w:rPr>
         <w:t>JavaScript variables</w:t>
       </w:r>
-      <w:bookmarkStart w:id="0" w:name="_GoBack"/>
-      <w:bookmarkEnd w:id="0"/>
     </w:p>
     <w:p>
       <w:pPr>
@@ -210,37 +261,68 @@
         <w:spacing w:before="100" w:beforeAutospacing="1" w:after="100" w:afterAutospacing="1"/>
         <w:ind w:right="360"/>
         <w:rPr>
-          <w:rFonts w:eastAsia="Times New Roman" w:cs="Arial"/>
-          <w:color w:val="000000"/>
-          <w:sz w:val="22"/>
-          <w:szCs w:val="22"/>
-          <w:u w:val="single"/>
-        </w:rPr>
-      </w:pPr>
-      <w:r>
-        <w:rPr>
           <w:rFonts w:asciiTheme="majorHAnsi" w:eastAsia="Times New Roman" w:hAnsiTheme="majorHAnsi" w:cs="Arial"/>
           <w:color w:val="000000"/>
           <w:u w:val="single"/>
         </w:rPr>
-        <w:t>Part 1</w:t>
-      </w:r>
-      <w:r>
+        <w:sectPr>
+          <w:type w:val="continuous"/>
+          <w:pgSz w:w="12240" w:h="15840"/>
+          <w:pgMar w:top="1440" w:right="1530" w:bottom="1440" w:left="1800" w:header="720" w:footer="720" w:gutter="0"/>
+          <w:cols w:num="2" w:space="720"/>
+        </w:sectPr>
+      </w:pPr>
+    </w:p>
+    <w:p>
+      <w:pPr>
+        <w:shd w:val="clear" w:color="auto" w:fill="FFFFFF"/>
+        <w:spacing w:before="100" w:beforeAutospacing="1" w:after="100" w:afterAutospacing="1"/>
+        <w:ind w:right="360"/>
         <w:rPr>
           <w:rFonts w:asciiTheme="majorHAnsi" w:eastAsia="Times New Roman" w:hAnsiTheme="majorHAnsi" w:cs="Arial"/>
           <w:color w:val="000000"/>
           <w:u w:val="single"/>
         </w:rPr>
-        <w:br/>
-      </w:r>
-      <w:r>
+      </w:pPr>
+      <w:bookmarkStart w:id="0" w:name="_GoBack"/>
+      <w:bookmarkEnd w:id="0"/>
+    </w:p>
+    <w:p>
+      <w:pPr>
+        <w:widowControl w:val="0"/>
+        <w:shd w:val="clear" w:color="auto" w:fill="FFFFFF"/>
+        <w:tabs>
+          <w:tab w:val="left" w:pos="220"/>
+          <w:tab w:val="left" w:pos="720"/>
+        </w:tabs>
+        <w:autoSpaceDE w:val="0"/>
+        <w:autoSpaceDN w:val="0"/>
+        <w:adjustRightInd w:val="0"/>
+        <w:spacing w:before="100" w:beforeAutospacing="1" w:after="100" w:afterAutospacing="1"/>
+        <w:ind w:right="360"/>
         <w:rPr>
           <w:rFonts w:eastAsia="Times New Roman" w:cs="Arial"/>
           <w:color w:val="000000"/>
           <w:sz w:val="22"/>
           <w:szCs w:val="22"/>
         </w:rPr>
-        <w:t xml:space="preserve">Do </w:t>
+      </w:pPr>
+      <w:r>
+        <w:rPr>
+          <w:rFonts w:asciiTheme="majorHAnsi" w:eastAsia="Times New Roman" w:hAnsiTheme="majorHAnsi" w:cs="Arial"/>
+          <w:b/>
+          <w:bCs/>
+          <w:color w:val="000000"/>
+        </w:rPr>
+        <w:t>Part 1</w:t>
+      </w:r>
+      <w:r>
+        <w:rPr>
+          <w:rFonts w:asciiTheme="majorHAnsi" w:eastAsia="Times New Roman" w:hAnsiTheme="majorHAnsi" w:cs="Arial"/>
+          <w:color w:val="000000"/>
+          <w:u w:val="single"/>
+        </w:rPr>
+        <w:br/>
       </w:r>
       <w:r>
         <w:rPr>
@@ -249,8 +331,41 @@
           <w:sz w:val="22"/>
           <w:szCs w:val="22"/>
         </w:rPr>
-        <w:t>tutorial 10</w:t>
-      </w:r>
+        <w:t xml:space="preserve">Run all the code examples in the first half </w:t>
+      </w:r>
+      <w:r>
+        <w:rPr>
+          <w:rFonts w:eastAsia="Times New Roman" w:cs="Arial"/>
+          <w:i/>
+          <w:iCs/>
+          <w:color w:val="000000"/>
+          <w:sz w:val="22"/>
+          <w:szCs w:val="22"/>
+        </w:rPr>
+        <w:t xml:space="preserve">of </w:t>
+      </w:r>
+      <w:hyperlink r:id="rId10" w:history="1">
+        <w:r>
+          <w:rPr>
+            <w:rStyle w:val="Hyperlink"/>
+            <w:rFonts w:eastAsia="Times New Roman" w:cs="Arial"/>
+            <w:i/>
+            <w:iCs/>
+            <w:sz w:val="22"/>
+            <w:szCs w:val="22"/>
+          </w:rPr>
+          <w:t>Up and Going</w:t>
+        </w:r>
+        <w:r>
+          <w:rPr>
+            <w:rStyle w:val="Hyperlink"/>
+            <w:rFonts w:eastAsia="Times New Roman" w:cs="Arial"/>
+            <w:sz w:val="22"/>
+            <w:szCs w:val="22"/>
+          </w:rPr>
+          <w:t>, Chapter 1</w:t>
+        </w:r>
+      </w:hyperlink>
       <w:r>
         <w:rPr>
           <w:rFonts w:eastAsia="Times New Roman" w:cs="Arial"/>
@@ -258,8 +373,19 @@
           <w:sz w:val="22"/>
           <w:szCs w:val="22"/>
         </w:rPr>
-        <w:t>, Session 1,</w:t>
-      </w:r>
+        <w:t xml:space="preserve">—everything up through the section on variables. The </w:t>
+      </w:r>
+      <w:hyperlink r:id="rId11" w:anchor="try-it-yourself" w:history="1">
+        <w:r>
+          <w:rPr>
+            <w:rStyle w:val="Hyperlink"/>
+            <w:rFonts w:eastAsia="Times New Roman" w:cs="Arial"/>
+            <w:sz w:val="22"/>
+            <w:szCs w:val="22"/>
+          </w:rPr>
+          <w:t>Try It Yourself</w:t>
+        </w:r>
+      </w:hyperlink>
       <w:r>
         <w:rPr>
           <w:rFonts w:eastAsia="Times New Roman" w:cs="Arial"/>
@@ -267,17 +393,22 @@
           <w:sz w:val="22"/>
           <w:szCs w:val="22"/>
         </w:rPr>
-        <w:t xml:space="preserve"> </w:t>
-      </w:r>
-      <w:r>
+        <w:t xml:space="preserve"> section explains how to run the code examples. Don’t clear the console keep everything.</w:t>
+      </w:r>
+    </w:p>
+    <w:p>
+      <w:pPr>
+        <w:shd w:val="clear" w:color="auto" w:fill="FFFFFF"/>
+        <w:spacing w:before="100" w:beforeAutospacing="1" w:after="100" w:afterAutospacing="1"/>
+        <w:ind w:right="360"/>
         <w:rPr>
           <w:rFonts w:eastAsia="Times New Roman" w:cs="Arial"/>
           <w:color w:val="000000"/>
           <w:sz w:val="22"/>
           <w:szCs w:val="22"/>
-        </w:rPr>
-        <w:t xml:space="preserve">on pages </w:t>
-      </w:r>
+          <w:u w:val="single"/>
+        </w:rPr>
+      </w:pPr>
       <w:r>
         <w:rPr>
           <w:rFonts w:eastAsia="Times New Roman" w:cs="Arial"/>
@@ -285,61 +416,7 @@
           <w:sz w:val="22"/>
           <w:szCs w:val="22"/>
         </w:rPr>
-        <w:t>685</w:t>
-      </w:r>
-      <w:r>
-        <w:rPr>
-          <w:rFonts w:eastAsia="Times New Roman" w:cs="Arial"/>
-          <w:color w:val="000000"/>
-          <w:sz w:val="22"/>
-          <w:szCs w:val="22"/>
-        </w:rPr>
-        <w:t xml:space="preserve"> through </w:t>
-      </w:r>
-      <w:r>
-        <w:rPr>
-          <w:rFonts w:eastAsia="Times New Roman" w:cs="Arial"/>
-          <w:color w:val="000000"/>
-          <w:sz w:val="22"/>
-          <w:szCs w:val="22"/>
-        </w:rPr>
-        <w:t>707</w:t>
-      </w:r>
-      <w:r>
-        <w:rPr>
-          <w:rFonts w:eastAsia="Times New Roman" w:cs="Arial"/>
-          <w:color w:val="000000"/>
-          <w:sz w:val="22"/>
-          <w:szCs w:val="22"/>
-        </w:rPr>
-        <w:t xml:space="preserve"> </w:t>
-      </w:r>
-      <w:r>
-        <w:rPr>
-          <w:rFonts w:eastAsia="Times New Roman" w:cs="Arial"/>
-          <w:color w:val="000000"/>
-          <w:sz w:val="22"/>
-          <w:szCs w:val="22"/>
-        </w:rPr>
-        <w:t xml:space="preserve">of your textbook </w:t>
-      </w:r>
-      <w:r>
-        <w:rPr>
-          <w:rFonts w:eastAsia="Times New Roman" w:cs="Arial"/>
-          <w:color w:val="000000"/>
-          <w:sz w:val="22"/>
-          <w:szCs w:val="22"/>
-        </w:rPr>
-        <w:t xml:space="preserve">to </w:t>
-      </w:r>
-      <w:r>
-        <w:rPr>
-          <w:rFonts w:eastAsia="Times New Roman" w:cs="Arial"/>
-          <w:color w:val="000000"/>
-          <w:sz w:val="22"/>
-          <w:szCs w:val="22"/>
-        </w:rPr>
-        <w:t>obscure the e-mail addresses in the Monroe Public Library web page using JavaScript.</w:t>
+        <w:t>When you are done, copy the contents of the console by right-clicking on one of the lines of code, clicking on “select all” and then copying everything to the clipboard. Next, paste the code into a Word document with your name, lab number and date at the top.</w:t>
       </w:r>
     </w:p>
     <w:p>
@@ -355,16 +432,16 @@
       <w:r>
         <w:rPr>
           <w:rFonts w:asciiTheme="majorHAnsi" w:eastAsia="Times New Roman" w:hAnsiTheme="majorHAnsi" w:cs="Arial"/>
+          <w:b/>
           <w:color w:val="000000"/>
-          <w:u w:val="single"/>
         </w:rPr>
         <w:t>Part 2</w:t>
       </w:r>
       <w:r>
         <w:rPr>
           <w:rFonts w:asciiTheme="majorHAnsi" w:eastAsia="Times New Roman" w:hAnsiTheme="majorHAnsi" w:cs="Arial"/>
+          <w:b/>
           <w:color w:val="000000"/>
-          <w:u w:val="single"/>
         </w:rPr>
         <w:t xml:space="preserve"> – Assignment Group C</w:t>
       </w:r>
@@ -411,7 +488,7 @@
                     <pic:cNvPicPr/>
                   </pic:nvPicPr>
                   <pic:blipFill>
-                    <a:blip r:embed="rId8"/>
+                    <a:blip r:embed="rId12"/>
                     <a:stretch>
                       <a:fillRect/>
                     </a:stretch>
@@ -652,24 +729,106 @@
       <w:pPr>
         <w:rPr>
           <w:rFonts w:ascii="Arial" w:hAnsi="Arial" w:cs="Arial"/>
+          <w:b/>
+          <w:bCs/>
+        </w:rPr>
+      </w:pPr>
+      <w:r>
+        <w:rPr>
+          <w:rFonts w:ascii="Arial" w:hAnsi="Arial" w:cs="Arial"/>
+          <w:b/>
+          <w:bCs/>
+        </w:rPr>
+        <w:br w:type="page"/>
+      </w:r>
+    </w:p>
+    <w:p>
+      <w:pPr>
+        <w:rPr>
+          <w:rFonts w:ascii="Arial" w:hAnsi="Arial" w:cs="Arial"/>
+          <w:b/>
+          <w:bCs/>
+        </w:rPr>
+      </w:pPr>
+      <w:r>
+        <w:rPr>
+          <w:rFonts w:ascii="Arial" w:hAnsi="Arial" w:cs="Arial"/>
+          <w:b/>
+          <w:bCs/>
+        </w:rPr>
+        <w:lastRenderedPageBreak/>
+        <w:t>Submitting your lab work</w:t>
+      </w:r>
+      <w:r>
+        <w:rPr>
+          <w:rFonts w:ascii="Arial" w:hAnsi="Arial" w:cs="Arial"/>
+          <w:b/>
+          <w:bCs/>
+        </w:rPr>
+        <w:t xml:space="preserve"> on Moodle</w:t>
+      </w:r>
+    </w:p>
+    <w:p>
+      <w:pPr>
+        <w:rPr>
+          <w:rFonts w:ascii="Arial" w:hAnsi="Arial" w:cs="Arial"/>
           <w:u w:val="single"/>
         </w:rPr>
       </w:pPr>
-      <w:r>
-        <w:rPr>
-          <w:rFonts w:ascii="Arial" w:hAnsi="Arial" w:cs="Arial"/>
+    </w:p>
+    <w:p>
+      <w:pPr>
+        <w:spacing w:after="160" w:line="259" w:lineRule="auto"/>
+        <w:rPr>
+          <w:rFonts w:ascii="Arial" w:hAnsi="Arial" w:cs="Arial"/>
+          <w:sz w:val="22"/>
+          <w:szCs w:val="22"/>
           <w:u w:val="single"/>
         </w:rPr>
-        <w:t>Submitting your lab work</w:t>
-      </w:r>
-    </w:p>
-    <w:p>
-      <w:pPr>
-        <w:rPr>
-          <w:rFonts w:ascii="Arial" w:hAnsi="Arial" w:cs="Arial"/>
+      </w:pPr>
+      <w:r>
+        <w:rPr>
+          <w:rFonts w:ascii="Arial" w:hAnsi="Arial" w:cs="Arial"/>
+          <w:sz w:val="22"/>
+          <w:szCs w:val="22"/>
           <w:u w:val="single"/>
         </w:rPr>
-      </w:pPr>
+        <w:t>Beta Version</w:t>
+      </w:r>
+    </w:p>
+    <w:p>
+      <w:pPr>
+        <w:spacing w:after="160" w:line="259" w:lineRule="auto"/>
+        <w:rPr>
+          <w:rFonts w:ascii="Arial" w:hAnsi="Arial" w:cs="Arial"/>
+          <w:sz w:val="22"/>
+          <w:szCs w:val="22"/>
+        </w:rPr>
+      </w:pPr>
+      <w:r>
+        <w:rPr>
+          <w:rFonts w:ascii="Arial" w:hAnsi="Arial" w:cs="Arial"/>
+          <w:sz w:val="22"/>
+          <w:szCs w:val="22"/>
+        </w:rPr>
+        <w:t>Post the following in the Lab Beta</w:t>
+      </w:r>
+      <w:r>
+        <w:rPr>
+          <w:rFonts w:ascii="Arial" w:hAnsi="Arial" w:cs="Arial"/>
+          <w:sz w:val="22"/>
+          <w:szCs w:val="22"/>
+        </w:rPr>
+        <w:t xml:space="preserve"> Forum</w:t>
+      </w:r>
+      <w:r>
+        <w:rPr>
+          <w:rFonts w:ascii="Arial" w:hAnsi="Arial" w:cs="Arial"/>
+          <w:sz w:val="22"/>
+          <w:szCs w:val="22"/>
+        </w:rPr>
+        <w:t>:</w:t>
+      </w:r>
     </w:p>
     <w:p>
       <w:pPr>
@@ -691,267 +850,7 @@
           <w:sz w:val="22"/>
           <w:szCs w:val="22"/>
         </w:rPr>
-        <w:t>Beta Version and Code Review</w:t>
-      </w:r>
-    </w:p>
-    <w:p>
-      <w:pPr>
-        <w:pStyle w:val="ListParagraph"/>
-        <w:numPr>
-          <w:ilvl w:val="1"/>
-          <w:numId w:val="6"/>
-        </w:numPr>
-        <w:spacing w:after="160" w:line="259" w:lineRule="auto"/>
-        <w:rPr>
-          <w:rFonts w:ascii="Arial" w:hAnsi="Arial" w:cs="Arial"/>
-          <w:sz w:val="22"/>
-          <w:szCs w:val="22"/>
-        </w:rPr>
-      </w:pPr>
-      <w:r>
-        <w:rPr>
-          <w:rFonts w:ascii="Arial" w:hAnsi="Arial" w:cs="Arial"/>
-          <w:sz w:val="22"/>
-          <w:szCs w:val="22"/>
-        </w:rPr>
-        <w:t>Zip the tutorial.</w:t>
-      </w:r>
-      <w:proofErr w:type="gramStart"/>
-      <w:r>
-        <w:rPr>
-          <w:rFonts w:ascii="Arial" w:hAnsi="Arial" w:cs="Arial"/>
-          <w:sz w:val="22"/>
-          <w:szCs w:val="22"/>
-        </w:rPr>
-        <w:t>10.tutorial</w:t>
-      </w:r>
-      <w:proofErr w:type="gramEnd"/>
-      <w:r>
-        <w:rPr>
-          <w:rFonts w:ascii="Arial" w:hAnsi="Arial" w:cs="Arial"/>
-          <w:sz w:val="22"/>
-          <w:szCs w:val="22"/>
-        </w:rPr>
-        <w:t xml:space="preserve"> folder</w:t>
-      </w:r>
-      <w:r>
-        <w:rPr>
-          <w:rFonts w:ascii="Arial" w:hAnsi="Arial" w:cs="Arial"/>
-          <w:sz w:val="22"/>
-          <w:szCs w:val="22"/>
-        </w:rPr>
-        <w:t>.</w:t>
-      </w:r>
-      <w:r>
-        <w:rPr>
-          <w:rFonts w:ascii="Arial" w:hAnsi="Arial" w:cs="Arial"/>
-          <w:sz w:val="22"/>
-          <w:szCs w:val="22"/>
-        </w:rPr>
-        <w:t xml:space="preserve"> (yes, just the tutorial subfolder)</w:t>
-      </w:r>
-    </w:p>
-    <w:p>
-      <w:pPr>
-        <w:pStyle w:val="ListParagraph"/>
-        <w:numPr>
-          <w:ilvl w:val="1"/>
-          <w:numId w:val="6"/>
-        </w:numPr>
-        <w:spacing w:after="160" w:line="259" w:lineRule="auto"/>
-        <w:rPr>
-          <w:rFonts w:ascii="Arial" w:hAnsi="Arial" w:cs="Arial"/>
-          <w:sz w:val="22"/>
-          <w:szCs w:val="22"/>
-        </w:rPr>
-      </w:pPr>
-      <w:r>
-        <w:rPr>
-          <w:rFonts w:ascii="Arial" w:hAnsi="Arial" w:cs="Arial"/>
-          <w:sz w:val="22"/>
-          <w:szCs w:val="22"/>
-        </w:rPr>
-        <w:t>Post the zip file</w:t>
-      </w:r>
-      <w:r>
-        <w:rPr>
-          <w:rFonts w:ascii="Arial" w:hAnsi="Arial" w:cs="Arial"/>
-          <w:sz w:val="22"/>
-          <w:szCs w:val="22"/>
-        </w:rPr>
-        <w:t xml:space="preserve"> above and the html file from part 2</w:t>
-      </w:r>
-      <w:r>
-        <w:rPr>
-          <w:rFonts w:ascii="Arial" w:hAnsi="Arial" w:cs="Arial"/>
-          <w:sz w:val="22"/>
-          <w:szCs w:val="22"/>
-        </w:rPr>
-        <w:t xml:space="preserve"> in the </w:t>
-      </w:r>
-      <w:r>
-        <w:rPr>
-          <w:rFonts w:ascii="Arial" w:hAnsi="Arial" w:cs="Arial"/>
-          <w:i/>
-          <w:sz w:val="22"/>
-          <w:szCs w:val="22"/>
-        </w:rPr>
-        <w:t>Lab 10</w:t>
-      </w:r>
-      <w:r>
-        <w:rPr>
-          <w:rFonts w:ascii="Arial" w:hAnsi="Arial" w:cs="Arial"/>
-          <w:i/>
-          <w:sz w:val="22"/>
-          <w:szCs w:val="22"/>
-        </w:rPr>
-        <w:t xml:space="preserve"> Beta + </w:t>
-      </w:r>
-      <w:r>
-        <w:rPr>
-          <w:rFonts w:ascii="Arial" w:hAnsi="Arial" w:cs="Arial"/>
-          <w:i/>
-          <w:sz w:val="22"/>
-          <w:szCs w:val="22"/>
-        </w:rPr>
-        <w:t>Discussion</w:t>
-      </w:r>
-      <w:r>
-        <w:rPr>
-          <w:rFonts w:ascii="Arial" w:hAnsi="Arial" w:cs="Arial"/>
-          <w:sz w:val="22"/>
-          <w:szCs w:val="22"/>
-        </w:rPr>
-        <w:t xml:space="preserve"> forum so a lab partner can review it for you.</w:t>
-      </w:r>
-    </w:p>
-    <w:p>
-      <w:pPr>
-        <w:pStyle w:val="ListParagraph"/>
-        <w:numPr>
-          <w:ilvl w:val="1"/>
-          <w:numId w:val="6"/>
-        </w:numPr>
-        <w:spacing w:after="160" w:line="259" w:lineRule="auto"/>
-        <w:rPr>
-          <w:rFonts w:ascii="Arial" w:hAnsi="Arial" w:cs="Arial"/>
-          <w:sz w:val="22"/>
-          <w:szCs w:val="22"/>
-        </w:rPr>
-      </w:pPr>
-      <w:r>
-        <w:rPr>
-          <w:rFonts w:ascii="Arial" w:hAnsi="Arial" w:cs="Arial"/>
-          <w:sz w:val="22"/>
-          <w:szCs w:val="22"/>
-        </w:rPr>
-        <w:t xml:space="preserve">Review one of your lab partners’ </w:t>
-      </w:r>
-      <w:r>
-        <w:rPr>
-          <w:rFonts w:ascii="Arial" w:hAnsi="Arial" w:cs="Arial"/>
-          <w:sz w:val="22"/>
-          <w:szCs w:val="22"/>
-        </w:rPr>
-        <w:t>lab assignments</w:t>
-      </w:r>
-      <w:r>
-        <w:rPr>
-          <w:rFonts w:ascii="Arial" w:hAnsi="Arial" w:cs="Arial"/>
-          <w:sz w:val="22"/>
-          <w:szCs w:val="22"/>
-        </w:rPr>
-        <w:t xml:space="preserve"> </w:t>
-      </w:r>
-      <w:r>
-        <w:rPr>
-          <w:rFonts w:ascii="Arial" w:hAnsi="Arial" w:cs="Arial"/>
-          <w:sz w:val="22"/>
-          <w:szCs w:val="22"/>
-        </w:rPr>
-        <w:t xml:space="preserve">using the Code Review Form provided </w:t>
-      </w:r>
-      <w:r>
-        <w:rPr>
-          <w:rFonts w:ascii="Arial" w:hAnsi="Arial" w:cs="Arial"/>
-          <w:sz w:val="22"/>
-          <w:szCs w:val="22"/>
-        </w:rPr>
-        <w:t xml:space="preserve">and post the review in the </w:t>
-      </w:r>
-      <w:r>
-        <w:rPr>
-          <w:rFonts w:ascii="Arial" w:hAnsi="Arial" w:cs="Arial"/>
-          <w:i/>
-          <w:sz w:val="22"/>
-          <w:szCs w:val="22"/>
-        </w:rPr>
-        <w:t>Lab 10</w:t>
-      </w:r>
-      <w:r>
-        <w:rPr>
-          <w:rFonts w:ascii="Arial" w:hAnsi="Arial" w:cs="Arial"/>
-          <w:i/>
-          <w:sz w:val="22"/>
-          <w:szCs w:val="22"/>
-        </w:rPr>
-        <w:t xml:space="preserve"> Beta + </w:t>
-      </w:r>
-      <w:r>
-        <w:rPr>
-          <w:rFonts w:ascii="Arial" w:hAnsi="Arial" w:cs="Arial"/>
-          <w:i/>
-          <w:sz w:val="22"/>
-          <w:szCs w:val="22"/>
-        </w:rPr>
-        <w:t>Discussion</w:t>
-      </w:r>
-      <w:r>
-        <w:rPr>
-          <w:rFonts w:ascii="Arial" w:hAnsi="Arial" w:cs="Arial"/>
-          <w:sz w:val="22"/>
-          <w:szCs w:val="22"/>
-        </w:rPr>
-        <w:t xml:space="preserve"> </w:t>
-      </w:r>
-      <w:r>
-        <w:rPr>
-          <w:rFonts w:ascii="Arial" w:hAnsi="Arial" w:cs="Arial"/>
-          <w:sz w:val="22"/>
-          <w:szCs w:val="22"/>
-        </w:rPr>
-        <w:t>forum.</w:t>
-      </w:r>
-    </w:p>
-    <w:p>
-      <w:pPr>
-        <w:pStyle w:val="ListParagraph"/>
-        <w:numPr>
-          <w:ilvl w:val="1"/>
-          <w:numId w:val="6"/>
-        </w:numPr>
-        <w:spacing w:after="160" w:line="259" w:lineRule="auto"/>
-        <w:rPr>
-          <w:rFonts w:ascii="Arial" w:hAnsi="Arial" w:cs="Arial"/>
-          <w:sz w:val="22"/>
-          <w:szCs w:val="22"/>
-        </w:rPr>
-      </w:pPr>
-      <w:r>
-        <w:rPr>
-          <w:rFonts w:ascii="Arial" w:hAnsi="Arial" w:cs="Arial"/>
-          <w:sz w:val="22"/>
-          <w:szCs w:val="22"/>
-        </w:rPr>
-        <w:t>Submit a copy of the code review above to the Lab 10 Code Review assignment.</w:t>
-      </w:r>
-      <w:r>
-        <w:rPr>
-          <w:rFonts w:ascii="Arial" w:hAnsi="Arial" w:cs="Arial"/>
-          <w:sz w:val="22"/>
-          <w:szCs w:val="22"/>
-        </w:rPr>
-        <w:br/>
+        <w:t>The web page you created for part 2.</w:t>
       </w:r>
     </w:p>
     <w:p>
@@ -974,285 +873,32 @@
           <w:sz w:val="22"/>
           <w:szCs w:val="22"/>
         </w:rPr>
-        <w:lastRenderedPageBreak/>
-        <w:t>Production Version</w:t>
-      </w:r>
-    </w:p>
-    <w:p>
-      <w:pPr>
-        <w:pStyle w:val="ListParagraph"/>
-        <w:numPr>
-          <w:ilvl w:val="1"/>
-          <w:numId w:val="6"/>
-        </w:numPr>
-        <w:spacing w:after="160" w:line="259" w:lineRule="auto"/>
-        <w:rPr>
-          <w:rFonts w:ascii="Arial" w:hAnsi="Arial" w:cs="Arial"/>
-          <w:sz w:val="22"/>
-          <w:szCs w:val="22"/>
-        </w:rPr>
-      </w:pPr>
-      <w:r>
-        <w:rPr>
-          <w:rFonts w:ascii="Arial" w:hAnsi="Arial" w:cs="Arial"/>
-          <w:sz w:val="22"/>
-          <w:szCs w:val="22"/>
-        </w:rPr>
-        <w:t>Based on the review and helpful advice from your lab partner</w:t>
-      </w:r>
-      <w:r>
-        <w:rPr>
-          <w:rFonts w:ascii="Arial" w:hAnsi="Arial" w:cs="Arial"/>
-          <w:sz w:val="22"/>
-          <w:szCs w:val="22"/>
-        </w:rPr>
-        <w:t>s</w:t>
-      </w:r>
-      <w:r>
-        <w:rPr>
-          <w:rFonts w:ascii="Arial" w:hAnsi="Arial" w:cs="Arial"/>
-          <w:sz w:val="22"/>
-          <w:szCs w:val="22"/>
-        </w:rPr>
-        <w:t xml:space="preserve">, you may revise your </w:t>
-      </w:r>
-      <w:r>
-        <w:rPr>
-          <w:rFonts w:ascii="Arial" w:hAnsi="Arial" w:cs="Arial"/>
-          <w:sz w:val="22"/>
-          <w:szCs w:val="22"/>
-        </w:rPr>
-        <w:t>code</w:t>
-      </w:r>
-      <w:r>
-        <w:rPr>
-          <w:rFonts w:ascii="Arial" w:hAnsi="Arial" w:cs="Arial"/>
-          <w:sz w:val="22"/>
-          <w:szCs w:val="22"/>
-        </w:rPr>
-        <w:t xml:space="preserve">. On the code review </w:t>
-      </w:r>
-      <w:r>
-        <w:rPr>
-          <w:rFonts w:ascii="Arial" w:hAnsi="Arial" w:cs="Arial"/>
-          <w:sz w:val="22"/>
-          <w:szCs w:val="22"/>
-        </w:rPr>
-        <w:t xml:space="preserve">you got </w:t>
-      </w:r>
-      <w:r>
-        <w:rPr>
-          <w:rFonts w:ascii="Arial" w:hAnsi="Arial" w:cs="Arial"/>
-          <w:sz w:val="22"/>
-          <w:szCs w:val="22"/>
-        </w:rPr>
-        <w:t xml:space="preserve">from your lab partner, </w:t>
-      </w:r>
-      <w:r>
-        <w:rPr>
-          <w:rFonts w:ascii="Arial" w:hAnsi="Arial" w:cs="Arial"/>
-          <w:sz w:val="22"/>
-          <w:szCs w:val="22"/>
-        </w:rPr>
-        <w:t>fill out</w:t>
-      </w:r>
-      <w:r>
-        <w:rPr>
-          <w:rFonts w:ascii="Arial" w:hAnsi="Arial" w:cs="Arial"/>
-          <w:sz w:val="22"/>
-          <w:szCs w:val="22"/>
-        </w:rPr>
-        <w:t xml:space="preserve"> the “Production” column</w:t>
-      </w:r>
-      <w:r>
-        <w:rPr>
-          <w:rFonts w:ascii="Arial" w:hAnsi="Arial" w:cs="Arial"/>
-          <w:sz w:val="22"/>
-          <w:szCs w:val="22"/>
-        </w:rPr>
-        <w:t xml:space="preserve"> to show what you revised</w:t>
-      </w:r>
-      <w:r>
-        <w:rPr>
-          <w:rFonts w:ascii="Arial" w:hAnsi="Arial" w:cs="Arial"/>
-          <w:sz w:val="22"/>
-          <w:szCs w:val="22"/>
-        </w:rPr>
-        <w:t>.</w:t>
-      </w:r>
-    </w:p>
-    <w:p>
-      <w:pPr>
-        <w:pStyle w:val="ListParagraph"/>
-        <w:numPr>
-          <w:ilvl w:val="1"/>
-          <w:numId w:val="6"/>
-        </w:numPr>
-        <w:spacing w:after="160" w:line="259" w:lineRule="auto"/>
-        <w:rPr>
-          <w:rFonts w:ascii="Arial" w:hAnsi="Arial" w:cs="Arial"/>
-          <w:sz w:val="22"/>
-          <w:szCs w:val="22"/>
-        </w:rPr>
-      </w:pPr>
-      <w:r>
-        <w:rPr>
-          <w:rFonts w:ascii="Arial" w:hAnsi="Arial" w:cs="Arial"/>
-          <w:sz w:val="22"/>
-          <w:szCs w:val="22"/>
-        </w:rPr>
-        <w:t>Submit</w:t>
-      </w:r>
-      <w:r>
-        <w:rPr>
-          <w:rFonts w:ascii="Arial" w:hAnsi="Arial" w:cs="Arial"/>
-          <w:sz w:val="22"/>
-          <w:szCs w:val="22"/>
-        </w:rPr>
-        <w:t xml:space="preserve"> the following to the </w:t>
-      </w:r>
-      <w:r>
-        <w:rPr>
-          <w:rFonts w:ascii="Arial" w:hAnsi="Arial" w:cs="Arial"/>
-          <w:i/>
-          <w:sz w:val="22"/>
-          <w:szCs w:val="22"/>
-        </w:rPr>
-        <w:t>Lab 10</w:t>
-      </w:r>
-      <w:r>
-        <w:rPr>
-          <w:rFonts w:ascii="Arial" w:hAnsi="Arial" w:cs="Arial"/>
-          <w:i/>
-          <w:sz w:val="22"/>
-          <w:szCs w:val="22"/>
-        </w:rPr>
-        <w:t xml:space="preserve"> Production </w:t>
-      </w:r>
-      <w:r>
-        <w:rPr>
-          <w:rFonts w:ascii="Arial" w:hAnsi="Arial" w:cs="Arial"/>
-          <w:sz w:val="22"/>
-          <w:szCs w:val="22"/>
-        </w:rPr>
-        <w:t>assignment:</w:t>
-      </w:r>
-    </w:p>
-    <w:p>
-      <w:pPr>
-        <w:pStyle w:val="ListParagraph"/>
-        <w:numPr>
-          <w:ilvl w:val="2"/>
-          <w:numId w:val="6"/>
-        </w:numPr>
-        <w:spacing w:after="160" w:line="259" w:lineRule="auto"/>
-        <w:rPr>
-          <w:rFonts w:ascii="Arial" w:hAnsi="Arial" w:cs="Arial"/>
-          <w:sz w:val="22"/>
-          <w:szCs w:val="22"/>
-        </w:rPr>
-      </w:pPr>
-      <w:r>
-        <w:rPr>
-          <w:rFonts w:ascii="Arial" w:hAnsi="Arial" w:cs="Arial"/>
-          <w:sz w:val="22"/>
-          <w:szCs w:val="22"/>
-        </w:rPr>
-        <w:t>Your zipped Tutorial folder from Part 1</w:t>
-      </w:r>
-      <w:r>
-        <w:rPr>
-          <w:rFonts w:ascii="Arial" w:hAnsi="Arial" w:cs="Arial"/>
-          <w:sz w:val="22"/>
-          <w:szCs w:val="22"/>
-        </w:rPr>
-        <w:t xml:space="preserve"> </w:t>
-      </w:r>
-    </w:p>
-    <w:p>
-      <w:pPr>
-        <w:pStyle w:val="ListParagraph"/>
-        <w:numPr>
-          <w:ilvl w:val="2"/>
-          <w:numId w:val="6"/>
-        </w:numPr>
-        <w:spacing w:after="160" w:line="259" w:lineRule="auto"/>
-        <w:rPr>
-          <w:rFonts w:ascii="Arial" w:hAnsi="Arial" w:cs="Arial"/>
-          <w:sz w:val="22"/>
-          <w:szCs w:val="22"/>
-        </w:rPr>
-      </w:pPr>
-      <w:r>
-        <w:rPr>
-          <w:rFonts w:ascii="Arial" w:hAnsi="Arial" w:cs="Arial"/>
-          <w:sz w:val="22"/>
-          <w:szCs w:val="22"/>
-        </w:rPr>
-        <w:t>Your html page from part 2</w:t>
-      </w:r>
-    </w:p>
-    <w:p>
-      <w:pPr>
-        <w:pStyle w:val="ListParagraph"/>
-        <w:numPr>
-          <w:ilvl w:val="2"/>
-          <w:numId w:val="6"/>
-        </w:numPr>
-        <w:spacing w:after="160" w:line="259" w:lineRule="auto"/>
-        <w:rPr>
-          <w:rFonts w:ascii="Arial" w:hAnsi="Arial" w:cs="Arial"/>
-          <w:sz w:val="22"/>
-          <w:szCs w:val="22"/>
-        </w:rPr>
-      </w:pPr>
-      <w:r>
-        <w:rPr>
-          <w:rFonts w:ascii="Arial" w:hAnsi="Arial" w:cs="Arial"/>
-          <w:sz w:val="22"/>
-          <w:szCs w:val="22"/>
-        </w:rPr>
-        <w:t xml:space="preserve">The code review </w:t>
-      </w:r>
-      <w:r>
-        <w:rPr>
-          <w:rFonts w:ascii="Arial" w:hAnsi="Arial" w:cs="Arial"/>
-          <w:sz w:val="22"/>
-          <w:szCs w:val="22"/>
-        </w:rPr>
-        <w:t xml:space="preserve">from </w:t>
-      </w:r>
-      <w:r>
-        <w:rPr>
-          <w:rFonts w:ascii="Arial" w:hAnsi="Arial" w:cs="Arial"/>
-          <w:sz w:val="22"/>
-          <w:szCs w:val="22"/>
-        </w:rPr>
-        <w:t xml:space="preserve">your lab partner (after you </w:t>
-      </w:r>
-      <w:r>
-        <w:rPr>
-          <w:rFonts w:ascii="Arial" w:hAnsi="Arial" w:cs="Arial"/>
-          <w:sz w:val="22"/>
-          <w:szCs w:val="22"/>
-        </w:rPr>
-        <w:t xml:space="preserve">have </w:t>
-      </w:r>
-      <w:r>
-        <w:rPr>
-          <w:rFonts w:ascii="Arial" w:hAnsi="Arial" w:cs="Arial"/>
-          <w:sz w:val="22"/>
-          <w:szCs w:val="22"/>
-        </w:rPr>
-        <w:t>co</w:t>
-      </w:r>
-      <w:r>
-        <w:rPr>
-          <w:rFonts w:ascii="Arial" w:hAnsi="Arial" w:cs="Arial"/>
-          <w:sz w:val="22"/>
-          <w:szCs w:val="22"/>
-        </w:rPr>
-        <w:t>mpleted the “Production” column)</w:t>
+        <w:t xml:space="preserve">A code review of your lab partner’s web page for part 2. </w:t>
+      </w:r>
+      <w:r>
+        <w:rPr>
+          <w:rFonts w:ascii="Arial" w:hAnsi="Arial" w:cs="Arial"/>
+          <w:sz w:val="22"/>
+          <w:szCs w:val="22"/>
+        </w:rPr>
+        <w:br/>
+        <w:t>(</w:t>
+      </w:r>
+      <w:r>
+        <w:rPr>
+          <w:rFonts w:ascii="Arial" w:hAnsi="Arial" w:cs="Arial"/>
+          <w:sz w:val="22"/>
+          <w:szCs w:val="22"/>
+        </w:rPr>
+        <w:t xml:space="preserve">Review one of your lab partners’ web pages </w:t>
+      </w:r>
+      <w:r>
+        <w:rPr>
+          <w:rFonts w:ascii="Arial" w:hAnsi="Arial" w:cs="Arial"/>
+          <w:sz w:val="22"/>
+          <w:szCs w:val="22"/>
+        </w:rPr>
+        <w:t>using the Code Review Form provided.)</w:t>
       </w:r>
     </w:p>
     <w:p>
@@ -1267,8 +913,214 @@
         </w:rPr>
       </w:pPr>
     </w:p>
+    <w:p>
+      <w:pPr>
+        <w:pStyle w:val="ListParagraph"/>
+        <w:spacing w:after="160" w:line="259" w:lineRule="auto"/>
+        <w:ind w:left="0"/>
+        <w:rPr>
+          <w:rFonts w:ascii="Arial" w:hAnsi="Arial" w:cs="Arial"/>
+          <w:sz w:val="22"/>
+          <w:szCs w:val="22"/>
+          <w:u w:val="single"/>
+        </w:rPr>
+      </w:pPr>
+      <w:r>
+        <w:rPr>
+          <w:rFonts w:ascii="Arial" w:hAnsi="Arial" w:cs="Arial"/>
+          <w:sz w:val="22"/>
+          <w:szCs w:val="22"/>
+          <w:u w:val="single"/>
+        </w:rPr>
+        <w:t>Code Review</w:t>
+      </w:r>
+    </w:p>
+    <w:p>
+      <w:pPr>
+        <w:pStyle w:val="ListParagraph"/>
+        <w:numPr>
+          <w:ilvl w:val="0"/>
+          <w:numId w:val="10"/>
+        </w:numPr>
+        <w:spacing w:after="160" w:line="259" w:lineRule="auto"/>
+        <w:rPr>
+          <w:rFonts w:ascii="Arial" w:hAnsi="Arial" w:cs="Arial"/>
+          <w:sz w:val="22"/>
+          <w:szCs w:val="22"/>
+        </w:rPr>
+      </w:pPr>
+      <w:r>
+        <w:rPr>
+          <w:rFonts w:ascii="Arial" w:hAnsi="Arial" w:cs="Arial"/>
+          <w:sz w:val="22"/>
+          <w:szCs w:val="22"/>
+        </w:rPr>
+        <w:t>Submit a copy of the code review above to the Lab Code Review assignment</w:t>
+      </w:r>
+      <w:r>
+        <w:rPr>
+          <w:rFonts w:ascii="Arial" w:hAnsi="Arial" w:cs="Arial"/>
+          <w:sz w:val="22"/>
+          <w:szCs w:val="22"/>
+        </w:rPr>
+        <w:t>.</w:t>
+      </w:r>
+      <w:r>
+        <w:rPr>
+          <w:rFonts w:ascii="Arial" w:hAnsi="Arial" w:cs="Arial"/>
+          <w:sz w:val="22"/>
+          <w:szCs w:val="22"/>
+        </w:rPr>
+        <w:br/>
+      </w:r>
+    </w:p>
+    <w:p>
+      <w:pPr>
+        <w:spacing w:after="160" w:line="259" w:lineRule="auto"/>
+        <w:rPr>
+          <w:rFonts w:ascii="Arial" w:hAnsi="Arial" w:cs="Arial"/>
+          <w:sz w:val="22"/>
+          <w:szCs w:val="22"/>
+        </w:rPr>
+      </w:pPr>
+      <w:r>
+        <w:rPr>
+          <w:rFonts w:ascii="Arial" w:hAnsi="Arial" w:cs="Arial"/>
+          <w:sz w:val="22"/>
+          <w:szCs w:val="22"/>
+          <w:u w:val="single"/>
+        </w:rPr>
+        <w:t>Production Version</w:t>
+      </w:r>
+      <w:r>
+        <w:rPr>
+          <w:rFonts w:ascii="Arial" w:hAnsi="Arial" w:cs="Arial"/>
+          <w:sz w:val="22"/>
+          <w:szCs w:val="22"/>
+        </w:rPr>
+        <w:br/>
+        <w:t xml:space="preserve">Based on the review and helpful advice from your lab partner, you may revise your web page. On the code review from your lab partner, complete the “Production” column to show what you revised. Upload the following to the </w:t>
+      </w:r>
+      <w:r>
+        <w:rPr>
+          <w:rFonts w:ascii="Arial" w:hAnsi="Arial" w:cs="Arial"/>
+          <w:i/>
+          <w:sz w:val="22"/>
+          <w:szCs w:val="22"/>
+        </w:rPr>
+        <w:t>Lab Production Version</w:t>
+      </w:r>
+      <w:r>
+        <w:rPr>
+          <w:rFonts w:ascii="Arial" w:hAnsi="Arial" w:cs="Arial"/>
+          <w:sz w:val="22"/>
+          <w:szCs w:val="22"/>
+        </w:rPr>
+        <w:t xml:space="preserve"> assignment</w:t>
+      </w:r>
+      <w:r>
+        <w:rPr>
+          <w:rFonts w:ascii="Arial" w:hAnsi="Arial" w:cs="Arial"/>
+          <w:sz w:val="22"/>
+          <w:szCs w:val="22"/>
+        </w:rPr>
+        <w:t>:</w:t>
+      </w:r>
+    </w:p>
+    <w:p>
+      <w:pPr>
+        <w:pStyle w:val="ListParagraph"/>
+        <w:numPr>
+          <w:ilvl w:val="0"/>
+          <w:numId w:val="11"/>
+        </w:numPr>
+        <w:spacing w:after="160" w:line="259" w:lineRule="auto"/>
+        <w:rPr>
+          <w:rFonts w:ascii="Arial" w:hAnsi="Arial" w:cs="Arial"/>
+          <w:sz w:val="22"/>
+          <w:szCs w:val="22"/>
+        </w:rPr>
+      </w:pPr>
+      <w:r>
+        <w:rPr>
+          <w:rFonts w:ascii="Arial" w:hAnsi="Arial" w:cs="Arial"/>
+          <w:sz w:val="22"/>
+          <w:szCs w:val="22"/>
+        </w:rPr>
+        <w:t>The Word document containing all the code you ran for part 1.</w:t>
+      </w:r>
+    </w:p>
+    <w:p>
+      <w:pPr>
+        <w:pStyle w:val="ListParagraph"/>
+        <w:numPr>
+          <w:ilvl w:val="0"/>
+          <w:numId w:val="11"/>
+        </w:numPr>
+        <w:spacing w:after="160" w:line="259" w:lineRule="auto"/>
+        <w:rPr>
+          <w:rFonts w:ascii="Arial" w:hAnsi="Arial" w:cs="Arial"/>
+          <w:sz w:val="22"/>
+          <w:szCs w:val="22"/>
+        </w:rPr>
+      </w:pPr>
+      <w:r>
+        <w:rPr>
+          <w:rFonts w:ascii="Arial" w:hAnsi="Arial" w:cs="Arial"/>
+          <w:sz w:val="22"/>
+          <w:szCs w:val="22"/>
+        </w:rPr>
+        <w:t xml:space="preserve">The code review </w:t>
+      </w:r>
+      <w:r>
+        <w:rPr>
+          <w:rFonts w:ascii="Arial" w:hAnsi="Arial" w:cs="Arial"/>
+          <w:sz w:val="22"/>
+          <w:szCs w:val="22"/>
+        </w:rPr>
+        <w:t xml:space="preserve">from </w:t>
+      </w:r>
+      <w:r>
+        <w:rPr>
+          <w:rFonts w:ascii="Arial" w:hAnsi="Arial" w:cs="Arial"/>
+          <w:sz w:val="22"/>
+          <w:szCs w:val="22"/>
+        </w:rPr>
+        <w:t>your lab partner (</w:t>
+      </w:r>
+      <w:r>
+        <w:rPr>
+          <w:rFonts w:ascii="Arial" w:hAnsi="Arial" w:cs="Arial"/>
+          <w:sz w:val="22"/>
+          <w:szCs w:val="22"/>
+        </w:rPr>
+        <w:t>with the “Production” column filled in by you).</w:t>
+      </w:r>
+    </w:p>
+    <w:p>
+      <w:pPr>
+        <w:pStyle w:val="ListParagraph"/>
+        <w:spacing w:after="160" w:line="259" w:lineRule="auto"/>
+        <w:ind w:left="360"/>
+        <w:rPr>
+          <w:rFonts w:ascii="Arial" w:hAnsi="Arial" w:cs="Arial"/>
+          <w:sz w:val="22"/>
+          <w:szCs w:val="22"/>
+        </w:rPr>
+      </w:pPr>
+    </w:p>
+    <w:p>
+      <w:pPr>
+        <w:spacing w:after="160" w:line="259" w:lineRule="auto"/>
+        <w:rPr>
+          <w:rFonts w:ascii="Arial" w:hAnsi="Arial" w:cs="Arial"/>
+          <w:sz w:val="22"/>
+          <w:szCs w:val="22"/>
+        </w:rPr>
+      </w:pPr>
+    </w:p>
     <w:sectPr>
-      <w:headerReference w:type="default" r:id="rId9"/>
+      <w:type w:val="continuous"/>
       <w:pgSz w:w="12240" w:h="15840"/>
       <w:pgMar w:top="1440" w:right="1530" w:bottom="1440" w:left="1800" w:header="720" w:footer="720" w:gutter="0"/>
       <w:cols w:space="720"/>
@@ -1278,7 +1130,7 @@
 </file>
 
 <file path=word/endnotes.xml><?xml version="1.0" encoding="utf-8"?>
-<w:endnotes xmlns:wpc="http://schemas.microsoft.com/office/word/2010/wordprocessingCanvas" xmlns:mo="http://schemas.microsoft.com/office/mac/office/2008/main" xmlns:mc="http://schemas.openxmlformats.org/markup-compatibility/2006" xmlns:mv="urn:schemas-microsoft-com:mac:vml" xmlns:o="urn:schemas-microsoft-com:office:office" xmlns:r="http://schemas.openxmlformats.org/officeDocument/2006/relationships" xmlns:m="http://schemas.openxmlformats.org/officeDocument/2006/math" xmlns:v="urn:schemas-microsoft-com:vml" xmlns:wp14="http://schemas.microsoft.com/office/word/2010/wordprocessingDrawing" xmlns:wp="http://schemas.openxmlformats.org/drawingml/2006/wordprocessingDrawing" xmlns:w10="urn:schemas-microsoft-com:office:word" xmlns:w="http://schemas.openxmlformats.org/wordprocessingml/2006/main" xmlns:w14="http://schemas.microsoft.com/office/word/2010/wordml" xmlns:w15="http://schemas.microsoft.com/office/word/2012/wordml" xmlns:wpg="http://schemas.microsoft.com/office/word/2010/wordprocessingGroup" xmlns:wpi="http://schemas.microsoft.com/office/word/2010/wordprocessingInk" xmlns:wne="http://schemas.microsoft.com/office/word/2006/wordml" xmlns:wps="http://schemas.microsoft.com/office/word/2010/wordprocessingShape" mc:Ignorable="w14 w15 wp14">
+<w:endnotes xmlns:wpc="http://schemas.microsoft.com/office/word/2010/wordprocessingCanvas" xmlns:cx="http://schemas.microsoft.com/office/drawing/2014/chartex" xmlns:cx1="http://schemas.microsoft.com/office/drawing/2015/9/8/chartex" xmlns:cx2="http://schemas.microsoft.com/office/drawing/2015/10/21/chartex" xmlns:cx3="http://schemas.microsoft.com/office/drawing/2016/5/9/chartex" xmlns:cx4="http://schemas.microsoft.com/office/drawing/2016/5/10/chartex" xmlns:cx5="http://schemas.microsoft.com/office/drawing/2016/5/11/chartex" xmlns:cx6="http://schemas.microsoft.com/office/drawing/2016/5/12/chartex" xmlns:cx7="http://schemas.microsoft.com/office/drawing/2016/5/13/chartex" xmlns:cx8="http://schemas.microsoft.com/office/drawing/2016/5/14/chartex" xmlns:mc="http://schemas.openxmlformats.org/markup-compatibility/2006" xmlns:aink="http://schemas.microsoft.com/office/drawing/2016/ink" xmlns:am3d="http://schemas.microsoft.com/office/drawing/2017/model3d" xmlns:o="urn:schemas-microsoft-com:office:office" xmlns:r="http://schemas.openxmlformats.org/officeDocument/2006/relationships" xmlns:m="http://schemas.openxmlformats.org/officeDocument/2006/math" xmlns:v="urn:schemas-microsoft-com:vml" xmlns:wp14="http://schemas.microsoft.com/office/word/2010/wordprocessingDrawing" xmlns:wp="http://schemas.openxmlformats.org/drawingml/2006/wordprocessingDrawing" xmlns:w10="urn:schemas-microsoft-com:office:word" xmlns:w="http://schemas.openxmlformats.org/wordprocessingml/2006/main" xmlns:w14="http://schemas.microsoft.com/office/word/2010/wordml" xmlns:w15="http://schemas.microsoft.com/office/word/2012/wordml" xmlns:w16cid="http://schemas.microsoft.com/office/word/2016/wordml/cid" xmlns:w16se="http://schemas.microsoft.com/office/word/2015/wordml/symex" xmlns:wpg="http://schemas.microsoft.com/office/word/2010/wordprocessingGroup" xmlns:wpi="http://schemas.microsoft.com/office/word/2010/wordprocessingInk" xmlns:wne="http://schemas.microsoft.com/office/word/2006/wordml" xmlns:wps="http://schemas.microsoft.com/office/word/2010/wordprocessingShape" mc:Ignorable="w14 w15 w16se w16cid wp14">
   <w:endnote w:type="separator" w:id="-1">
     <w:p>
       <w:r>
@@ -1296,8 +1148,21 @@
 </w:endnotes>
 </file>
 
+<file path=word/footer1.xml><?xml version="1.0" encoding="utf-8"?>
+<w:ftr xmlns:wpc="http://schemas.microsoft.com/office/word/2010/wordprocessingCanvas" xmlns:cx="http://schemas.microsoft.com/office/drawing/2014/chartex" xmlns:cx1="http://schemas.microsoft.com/office/drawing/2015/9/8/chartex" xmlns:cx2="http://schemas.microsoft.com/office/drawing/2015/10/21/chartex" xmlns:cx3="http://schemas.microsoft.com/office/drawing/2016/5/9/chartex" xmlns:cx4="http://schemas.microsoft.com/office/drawing/2016/5/10/chartex" xmlns:cx5="http://schemas.microsoft.com/office/drawing/2016/5/11/chartex" xmlns:cx6="http://schemas.microsoft.com/office/drawing/2016/5/12/chartex" xmlns:cx7="http://schemas.microsoft.com/office/drawing/2016/5/13/chartex" xmlns:cx8="http://schemas.microsoft.com/office/drawing/2016/5/14/chartex" xmlns:mc="http://schemas.openxmlformats.org/markup-compatibility/2006" xmlns:aink="http://schemas.microsoft.com/office/drawing/2016/ink" xmlns:am3d="http://schemas.microsoft.com/office/drawing/2017/model3d" xmlns:o="urn:schemas-microsoft-com:office:office" xmlns:r="http://schemas.openxmlformats.org/officeDocument/2006/relationships" xmlns:m="http://schemas.openxmlformats.org/officeDocument/2006/math" xmlns:v="urn:schemas-microsoft-com:vml" xmlns:wp14="http://schemas.microsoft.com/office/word/2010/wordprocessingDrawing" xmlns:wp="http://schemas.openxmlformats.org/drawingml/2006/wordprocessingDrawing" xmlns:w10="urn:schemas-microsoft-com:office:word" xmlns:w="http://schemas.openxmlformats.org/wordprocessingml/2006/main" xmlns:w14="http://schemas.microsoft.com/office/word/2010/wordml" xmlns:w15="http://schemas.microsoft.com/office/word/2012/wordml" xmlns:w16cid="http://schemas.microsoft.com/office/word/2016/wordml/cid" xmlns:w16se="http://schemas.microsoft.com/office/word/2015/wordml/symex" xmlns:wpg="http://schemas.microsoft.com/office/word/2010/wordprocessingGroup" xmlns:wpi="http://schemas.microsoft.com/office/word/2010/wordprocessingInk" xmlns:wne="http://schemas.microsoft.com/office/word/2006/wordml" xmlns:wps="http://schemas.microsoft.com/office/word/2010/wordprocessingShape" mc:Ignorable="w14 w15 w16se w16cid wp14">
+  <w:p>
+    <w:pPr>
+      <w:pStyle w:val="Footer"/>
+    </w:pPr>
+    <w:r>
+      <w:t>Written by Brian Bird, Lane Community College, spring 2017, revised spring 2020</w:t>
+    </w:r>
+  </w:p>
+</w:ftr>
+</file>
+
 <file path=word/footnotes.xml><?xml version="1.0" encoding="utf-8"?>
-<w:footnotes xmlns:wpc="http://schemas.microsoft.com/office/word/2010/wordprocessingCanvas" xmlns:mo="http://schemas.microsoft.com/office/mac/office/2008/main" xmlns:mc="http://schemas.openxmlformats.org/markup-compatibility/2006" xmlns:mv="urn:schemas-microsoft-com:mac:vml" xmlns:o="urn:schemas-microsoft-com:office:office" xmlns:r="http://schemas.openxmlformats.org/officeDocument/2006/relationships" xmlns:m="http://schemas.openxmlformats.org/officeDocument/2006/math" xmlns:v="urn:schemas-microsoft-com:vml" xmlns:wp14="http://schemas.microsoft.com/office/word/2010/wordprocessingDrawing" xmlns:wp="http://schemas.openxmlformats.org/drawingml/2006/wordprocessingDrawing" xmlns:w10="urn:schemas-microsoft-com:office:word" xmlns:w="http://schemas.openxmlformats.org/wordprocessingml/2006/main" xmlns:w14="http://schemas.microsoft.com/office/word/2010/wordml" xmlns:w15="http://schemas.microsoft.com/office/word/2012/wordml" xmlns:wpg="http://schemas.microsoft.com/office/word/2010/wordprocessingGroup" xmlns:wpi="http://schemas.microsoft.com/office/word/2010/wordprocessingInk" xmlns:wne="http://schemas.microsoft.com/office/word/2006/wordml" xmlns:wps="http://schemas.microsoft.com/office/word/2010/wordprocessingShape" mc:Ignorable="w14 w15 wp14">
+<w:footnotes xmlns:wpc="http://schemas.microsoft.com/office/word/2010/wordprocessingCanvas" xmlns:cx="http://schemas.microsoft.com/office/drawing/2014/chartex" xmlns:cx1="http://schemas.microsoft.com/office/drawing/2015/9/8/chartex" xmlns:cx2="http://schemas.microsoft.com/office/drawing/2015/10/21/chartex" xmlns:cx3="http://schemas.microsoft.com/office/drawing/2016/5/9/chartex" xmlns:cx4="http://schemas.microsoft.com/office/drawing/2016/5/10/chartex" xmlns:cx5="http://schemas.microsoft.com/office/drawing/2016/5/11/chartex" xmlns:cx6="http://schemas.microsoft.com/office/drawing/2016/5/12/chartex" xmlns:cx7="http://schemas.microsoft.com/office/drawing/2016/5/13/chartex" xmlns:cx8="http://schemas.microsoft.com/office/drawing/2016/5/14/chartex" xmlns:mc="http://schemas.openxmlformats.org/markup-compatibility/2006" xmlns:aink="http://schemas.microsoft.com/office/drawing/2016/ink" xmlns:am3d="http://schemas.microsoft.com/office/drawing/2017/model3d" xmlns:o="urn:schemas-microsoft-com:office:office" xmlns:r="http://schemas.openxmlformats.org/officeDocument/2006/relationships" xmlns:m="http://schemas.openxmlformats.org/officeDocument/2006/math" xmlns:v="urn:schemas-microsoft-com:vml" xmlns:wp14="http://schemas.microsoft.com/office/word/2010/wordprocessingDrawing" xmlns:wp="http://schemas.openxmlformats.org/drawingml/2006/wordprocessingDrawing" xmlns:w10="urn:schemas-microsoft-com:office:word" xmlns:w="http://schemas.openxmlformats.org/wordprocessingml/2006/main" xmlns:w14="http://schemas.microsoft.com/office/word/2010/wordml" xmlns:w15="http://schemas.microsoft.com/office/word/2012/wordml" xmlns:w16cid="http://schemas.microsoft.com/office/word/2016/wordml/cid" xmlns:w16se="http://schemas.microsoft.com/office/word/2015/wordml/symex" xmlns:wpg="http://schemas.microsoft.com/office/word/2010/wordprocessingGroup" xmlns:wpi="http://schemas.microsoft.com/office/word/2010/wordprocessingInk" xmlns:wne="http://schemas.microsoft.com/office/word/2006/wordml" xmlns:wps="http://schemas.microsoft.com/office/word/2010/wordprocessingShape" mc:Ignorable="w14 w15 w16se w16cid wp14">
   <w:footnote w:type="separator" w:id="-1">
     <w:p>
       <w:r>
@@ -1316,7 +1181,7 @@
 </file>
 
 <file path=word/header1.xml><?xml version="1.0" encoding="utf-8"?>
-<w:hdr xmlns:wpc="http://schemas.microsoft.com/office/word/2010/wordprocessingCanvas" xmlns:mo="http://schemas.microsoft.com/office/mac/office/2008/main" xmlns:mc="http://schemas.openxmlformats.org/markup-compatibility/2006" xmlns:mv="urn:schemas-microsoft-com:mac:vml" xmlns:o="urn:schemas-microsoft-com:office:office" xmlns:r="http://schemas.openxmlformats.org/officeDocument/2006/relationships" xmlns:m="http://schemas.openxmlformats.org/officeDocument/2006/math" xmlns:v="urn:schemas-microsoft-com:vml" xmlns:wp14="http://schemas.microsoft.com/office/word/2010/wordprocessingDrawing" xmlns:wp="http://schemas.openxmlformats.org/drawingml/2006/wordprocessingDrawing" xmlns:w10="urn:schemas-microsoft-com:office:word" xmlns:w="http://schemas.openxmlformats.org/wordprocessingml/2006/main" xmlns:w14="http://schemas.microsoft.com/office/word/2010/wordml" xmlns:w15="http://schemas.microsoft.com/office/word/2012/wordml" xmlns:wpg="http://schemas.microsoft.com/office/word/2010/wordprocessingGroup" xmlns:wpi="http://schemas.microsoft.com/office/word/2010/wordprocessingInk" xmlns:wne="http://schemas.microsoft.com/office/word/2006/wordml" xmlns:wps="http://schemas.microsoft.com/office/word/2010/wordprocessingShape" mc:Ignorable="w14 w15 wp14">
+<w:hdr xmlns:wpc="http://schemas.microsoft.com/office/word/2010/wordprocessingCanvas" xmlns:cx="http://schemas.microsoft.com/office/drawing/2014/chartex" xmlns:cx1="http://schemas.microsoft.com/office/drawing/2015/9/8/chartex" xmlns:cx2="http://schemas.microsoft.com/office/drawing/2015/10/21/chartex" xmlns:cx3="http://schemas.microsoft.com/office/drawing/2016/5/9/chartex" xmlns:cx4="http://schemas.microsoft.com/office/drawing/2016/5/10/chartex" xmlns:cx5="http://schemas.microsoft.com/office/drawing/2016/5/11/chartex" xmlns:cx6="http://schemas.microsoft.com/office/drawing/2016/5/12/chartex" xmlns:cx7="http://schemas.microsoft.com/office/drawing/2016/5/13/chartex" xmlns:cx8="http://schemas.microsoft.com/office/drawing/2016/5/14/chartex" xmlns:mc="http://schemas.openxmlformats.org/markup-compatibility/2006" xmlns:aink="http://schemas.microsoft.com/office/drawing/2016/ink" xmlns:am3d="http://schemas.microsoft.com/office/drawing/2017/model3d" xmlns:o="urn:schemas-microsoft-com:office:office" xmlns:r="http://schemas.openxmlformats.org/officeDocument/2006/relationships" xmlns:m="http://schemas.openxmlformats.org/officeDocument/2006/math" xmlns:v="urn:schemas-microsoft-com:vml" xmlns:wp14="http://schemas.microsoft.com/office/word/2010/wordprocessingDrawing" xmlns:wp="http://schemas.openxmlformats.org/drawingml/2006/wordprocessingDrawing" xmlns:w10="urn:schemas-microsoft-com:office:word" xmlns:w="http://schemas.openxmlformats.org/wordprocessingml/2006/main" xmlns:w14="http://schemas.microsoft.com/office/word/2010/wordml" xmlns:w15="http://schemas.microsoft.com/office/word/2012/wordml" xmlns:w16cid="http://schemas.microsoft.com/office/word/2016/wordml/cid" xmlns:w16se="http://schemas.microsoft.com/office/word/2015/wordml/symex" xmlns:wpg="http://schemas.microsoft.com/office/word/2010/wordprocessingGroup" xmlns:wpi="http://schemas.microsoft.com/office/word/2010/wordprocessingInk" xmlns:wne="http://schemas.microsoft.com/office/word/2006/wordml" xmlns:wps="http://schemas.microsoft.com/office/word/2010/wordprocessingShape" mc:Ignorable="w14 w15 w16se w16cid wp14">
   <w:p>
     <w:pPr>
       <w:pStyle w:val="Header"/>
@@ -1382,7 +1247,7 @@
       <w:jc w:val="center"/>
     </w:pPr>
     <w:r>
-      <w:t>CS 133JS</w:t>
+      <w:t>CS133JS</w:t>
     </w:r>
     <w:r>
       <w:t xml:space="preserve">, </w:t>
@@ -1405,8 +1270,8 @@
 </file>
 
 <file path=word/numbering.xml><?xml version="1.0" encoding="utf-8"?>
-<w:numbering xmlns:wpc="http://schemas.microsoft.com/office/word/2010/wordprocessingCanvas" xmlns:mo="http://schemas.microsoft.com/office/mac/office/2008/main" xmlns:mc="http://schemas.openxmlformats.org/markup-compatibility/2006" xmlns:mv="urn:schemas-microsoft-com:mac:vml" xmlns:o="urn:schemas-microsoft-com:office:office" xmlns:r="http://schemas.openxmlformats.org/officeDocument/2006/relationships" xmlns:m="http://schemas.openxmlformats.org/officeDocument/2006/math" xmlns:v="urn:schemas-microsoft-com:vml" xmlns:wp14="http://schemas.microsoft.com/office/word/2010/wordprocessingDrawing" xmlns:wp="http://schemas.openxmlformats.org/drawingml/2006/wordprocessingDrawing" xmlns:w10="urn:schemas-microsoft-com:office:word" xmlns:w="http://schemas.openxmlformats.org/wordprocessingml/2006/main" xmlns:w14="http://schemas.microsoft.com/office/word/2010/wordml" xmlns:w15="http://schemas.microsoft.com/office/word/2012/wordml" xmlns:wpg="http://schemas.microsoft.com/office/word/2010/wordprocessingGroup" xmlns:wpi="http://schemas.microsoft.com/office/word/2010/wordprocessingInk" xmlns:wne="http://schemas.microsoft.com/office/word/2006/wordml" xmlns:wps="http://schemas.microsoft.com/office/word/2010/wordprocessingShape" mc:Ignorable="w14 w15 wp14">
-  <w:abstractNum w:abstractNumId="0">
+<w:numbering xmlns:wpc="http://schemas.microsoft.com/office/word/2010/wordprocessingCanvas" xmlns:cx="http://schemas.microsoft.com/office/drawing/2014/chartex" xmlns:cx1="http://schemas.microsoft.com/office/drawing/2015/9/8/chartex" xmlns:cx2="http://schemas.microsoft.com/office/drawing/2015/10/21/chartex" xmlns:cx3="http://schemas.microsoft.com/office/drawing/2016/5/9/chartex" xmlns:cx4="http://schemas.microsoft.com/office/drawing/2016/5/10/chartex" xmlns:cx5="http://schemas.microsoft.com/office/drawing/2016/5/11/chartex" xmlns:cx6="http://schemas.microsoft.com/office/drawing/2016/5/12/chartex" xmlns:cx7="http://schemas.microsoft.com/office/drawing/2016/5/13/chartex" xmlns:cx8="http://schemas.microsoft.com/office/drawing/2016/5/14/chartex" xmlns:mc="http://schemas.openxmlformats.org/markup-compatibility/2006" xmlns:aink="http://schemas.microsoft.com/office/drawing/2016/ink" xmlns:am3d="http://schemas.microsoft.com/office/drawing/2017/model3d" xmlns:o="urn:schemas-microsoft-com:office:office" xmlns:r="http://schemas.openxmlformats.org/officeDocument/2006/relationships" xmlns:m="http://schemas.openxmlformats.org/officeDocument/2006/math" xmlns:v="urn:schemas-microsoft-com:vml" xmlns:wp14="http://schemas.microsoft.com/office/word/2010/wordprocessingDrawing" xmlns:wp="http://schemas.openxmlformats.org/drawingml/2006/wordprocessingDrawing" xmlns:w10="urn:schemas-microsoft-com:office:word" xmlns:w="http://schemas.openxmlformats.org/wordprocessingml/2006/main" xmlns:w14="http://schemas.microsoft.com/office/word/2010/wordml" xmlns:w15="http://schemas.microsoft.com/office/word/2012/wordml" xmlns:w16cid="http://schemas.microsoft.com/office/word/2016/wordml/cid" xmlns:w16se="http://schemas.microsoft.com/office/word/2015/wordml/symex" xmlns:wpg="http://schemas.microsoft.com/office/word/2010/wordprocessingGroup" xmlns:wpi="http://schemas.microsoft.com/office/word/2010/wordprocessingInk" xmlns:wne="http://schemas.microsoft.com/office/word/2006/wordml" xmlns:wps="http://schemas.microsoft.com/office/word/2010/wordprocessingShape" mc:Ignorable="w14 w15 w16se w16cid wp14">
+  <w:abstractNum w:abstractNumId="0" w15:restartNumberingAfterBreak="0">
     <w:nsid w:val="00000001"/>
     <w:multiLevelType w:val="hybridMultilevel"/>
     <w:tmpl w:val="00000001"/>
@@ -1460,7 +1325,7 @@
       <w:lvlJc w:val="left"/>
     </w:lvl>
   </w:abstractNum>
-  <w:abstractNum w:abstractNumId="1">
+  <w:abstractNum w:abstractNumId="1" w15:restartNumberingAfterBreak="0">
     <w:nsid w:val="0A5872C9"/>
     <w:multiLevelType w:val="hybridMultilevel"/>
     <w:tmpl w:val="B1662FF4"/>
@@ -1546,7 +1411,7 @@
       </w:pPr>
     </w:lvl>
   </w:abstractNum>
-  <w:abstractNum w:abstractNumId="2">
+  <w:abstractNum w:abstractNumId="2" w15:restartNumberingAfterBreak="0">
     <w:nsid w:val="12672D84"/>
     <w:multiLevelType w:val="hybridMultilevel"/>
     <w:tmpl w:val="D82CC6F8"/>
@@ -1659,7 +1524,7 @@
       </w:rPr>
     </w:lvl>
   </w:abstractNum>
-  <w:abstractNum w:abstractNumId="3">
+  <w:abstractNum w:abstractNumId="3" w15:restartNumberingAfterBreak="0">
     <w:nsid w:val="194409DE"/>
     <w:multiLevelType w:val="multilevel"/>
     <w:tmpl w:val="C0762980"/>
@@ -1808,7 +1673,93 @@
       </w:rPr>
     </w:lvl>
   </w:abstractNum>
-  <w:abstractNum w:abstractNumId="4">
+  <w:abstractNum w:abstractNumId="4" w15:restartNumberingAfterBreak="0">
+    <w:nsid w:val="1EB300BF"/>
+    <w:multiLevelType w:val="hybridMultilevel"/>
+    <w:tmpl w:val="90582842"/>
+    <w:lvl w:ilvl="0" w:tplc="0409000F">
+      <w:start w:val="1"/>
+      <w:numFmt w:val="decimal"/>
+      <w:lvlText w:val="%1."/>
+      <w:lvlJc w:val="left"/>
+      <w:pPr>
+        <w:ind w:left="360" w:hanging="360"/>
+      </w:pPr>
+    </w:lvl>
+    <w:lvl w:ilvl="1" w:tplc="04090019" w:tentative="1">
+      <w:start w:val="1"/>
+      <w:numFmt w:val="lowerLetter"/>
+      <w:lvlText w:val="%2."/>
+      <w:lvlJc w:val="left"/>
+      <w:pPr>
+        <w:ind w:left="1080" w:hanging="360"/>
+      </w:pPr>
+    </w:lvl>
+    <w:lvl w:ilvl="2" w:tplc="0409001B" w:tentative="1">
+      <w:start w:val="1"/>
+      <w:numFmt w:val="lowerRoman"/>
+      <w:lvlText w:val="%3."/>
+      <w:lvlJc w:val="right"/>
+      <w:pPr>
+        <w:ind w:left="1800" w:hanging="180"/>
+      </w:pPr>
+    </w:lvl>
+    <w:lvl w:ilvl="3" w:tplc="0409000F" w:tentative="1">
+      <w:start w:val="1"/>
+      <w:numFmt w:val="decimal"/>
+      <w:lvlText w:val="%4."/>
+      <w:lvlJc w:val="left"/>
+      <w:pPr>
+        <w:ind w:left="2520" w:hanging="360"/>
+      </w:pPr>
+    </w:lvl>
+    <w:lvl w:ilvl="4" w:tplc="04090019" w:tentative="1">
+      <w:start w:val="1"/>
+      <w:numFmt w:val="lowerLetter"/>
+      <w:lvlText w:val="%5."/>
+      <w:lvlJc w:val="left"/>
+      <w:pPr>
+        <w:ind w:left="3240" w:hanging="360"/>
+      </w:pPr>
+    </w:lvl>
+    <w:lvl w:ilvl="5" w:tplc="0409001B" w:tentative="1">
+      <w:start w:val="1"/>
+      <w:numFmt w:val="lowerRoman"/>
+      <w:lvlText w:val="%6."/>
+      <w:lvlJc w:val="right"/>
+      <w:pPr>
+        <w:ind w:left="3960" w:hanging="180"/>
+      </w:pPr>
+    </w:lvl>
+    <w:lvl w:ilvl="6" w:tplc="0409000F" w:tentative="1">
+      <w:start w:val="1"/>
+      <w:numFmt w:val="decimal"/>
+      <w:lvlText w:val="%7."/>
+      <w:lvlJc w:val="left"/>
+      <w:pPr>
+        <w:ind w:left="4680" w:hanging="360"/>
+      </w:pPr>
+    </w:lvl>
+    <w:lvl w:ilvl="7" w:tplc="04090019" w:tentative="1">
+      <w:start w:val="1"/>
+      <w:numFmt w:val="lowerLetter"/>
+      <w:lvlText w:val="%8."/>
+      <w:lvlJc w:val="left"/>
+      <w:pPr>
+        <w:ind w:left="5400" w:hanging="360"/>
+      </w:pPr>
+    </w:lvl>
+    <w:lvl w:ilvl="8" w:tplc="0409001B" w:tentative="1">
+      <w:start w:val="1"/>
+      <w:numFmt w:val="lowerRoman"/>
+      <w:lvlText w:val="%9."/>
+      <w:lvlJc w:val="right"/>
+      <w:pPr>
+        <w:ind w:left="6120" w:hanging="180"/>
+      </w:pPr>
+    </w:lvl>
+  </w:abstractNum>
+  <w:abstractNum w:abstractNumId="5" w15:restartNumberingAfterBreak="0">
     <w:nsid w:val="3292358B"/>
     <w:multiLevelType w:val="hybridMultilevel"/>
     <w:tmpl w:val="C3B0B866"/>
@@ -1921,7 +1872,7 @@
       </w:rPr>
     </w:lvl>
   </w:abstractNum>
-  <w:abstractNum w:abstractNumId="5">
+  <w:abstractNum w:abstractNumId="6" w15:restartNumberingAfterBreak="0">
     <w:nsid w:val="43891E01"/>
     <w:multiLevelType w:val="hybridMultilevel"/>
     <w:tmpl w:val="77207168"/>
@@ -2034,7 +1985,7 @@
       </w:rPr>
     </w:lvl>
   </w:abstractNum>
-  <w:abstractNum w:abstractNumId="6">
+  <w:abstractNum w:abstractNumId="7" w15:restartNumberingAfterBreak="0">
     <w:nsid w:val="48262CDB"/>
     <w:multiLevelType w:val="multilevel"/>
     <w:tmpl w:val="F93AD672"/>
@@ -2183,7 +2134,96 @@
       </w:rPr>
     </w:lvl>
   </w:abstractNum>
-  <w:abstractNum w:abstractNumId="7">
+  <w:abstractNum w:abstractNumId="8" w15:restartNumberingAfterBreak="0">
+    <w:nsid w:val="4B08449C"/>
+    <w:multiLevelType w:val="hybridMultilevel"/>
+    <w:tmpl w:val="8C24AEF4"/>
+    <w:lvl w:ilvl="0" w:tplc="0409000F">
+      <w:start w:val="1"/>
+      <w:numFmt w:val="decimal"/>
+      <w:lvlText w:val="%1."/>
+      <w:lvlJc w:val="left"/>
+      <w:pPr>
+        <w:ind w:left="360" w:hanging="360"/>
+      </w:pPr>
+    </w:lvl>
+    <w:lvl w:ilvl="1" w:tplc="04090001">
+      <w:start w:val="1"/>
+      <w:numFmt w:val="bullet"/>
+      <w:lvlText w:val=""/>
+      <w:lvlJc w:val="left"/>
+      <w:pPr>
+        <w:ind w:left="1080" w:hanging="360"/>
+      </w:pPr>
+      <w:rPr>
+        <w:rFonts w:ascii="Symbol" w:hAnsi="Symbol" w:hint="default"/>
+      </w:rPr>
+    </w:lvl>
+    <w:lvl w:ilvl="2" w:tplc="0409000F">
+      <w:start w:val="1"/>
+      <w:numFmt w:val="decimal"/>
+      <w:lvlText w:val="%3."/>
+      <w:lvlJc w:val="left"/>
+      <w:pPr>
+        <w:ind w:left="1800" w:hanging="180"/>
+      </w:pPr>
+    </w:lvl>
+    <w:lvl w:ilvl="3" w:tplc="0409000F" w:tentative="1">
+      <w:start w:val="1"/>
+      <w:numFmt w:val="decimal"/>
+      <w:lvlText w:val="%4."/>
+      <w:lvlJc w:val="left"/>
+      <w:pPr>
+        <w:ind w:left="2520" w:hanging="360"/>
+      </w:pPr>
+    </w:lvl>
+    <w:lvl w:ilvl="4" w:tplc="04090019" w:tentative="1">
+      <w:start w:val="1"/>
+      <w:numFmt w:val="lowerLetter"/>
+      <w:lvlText w:val="%5."/>
+      <w:lvlJc w:val="left"/>
+      <w:pPr>
+        <w:ind w:left="3240" w:hanging="360"/>
+      </w:pPr>
+    </w:lvl>
+    <w:lvl w:ilvl="5" w:tplc="0409001B" w:tentative="1">
+      <w:start w:val="1"/>
+      <w:numFmt w:val="lowerRoman"/>
+      <w:lvlText w:val="%6."/>
+      <w:lvlJc w:val="right"/>
+      <w:pPr>
+        <w:ind w:left="3960" w:hanging="180"/>
+      </w:pPr>
+    </w:lvl>
+    <w:lvl w:ilvl="6" w:tplc="0409000F" w:tentative="1">
+      <w:start w:val="1"/>
+      <w:numFmt w:val="decimal"/>
+      <w:lvlText w:val="%7."/>
+      <w:lvlJc w:val="left"/>
+      <w:pPr>
+        <w:ind w:left="4680" w:hanging="360"/>
+      </w:pPr>
+    </w:lvl>
+    <w:lvl w:ilvl="7" w:tplc="04090019" w:tentative="1">
+      <w:start w:val="1"/>
+      <w:numFmt w:val="lowerLetter"/>
+      <w:lvlText w:val="%8."/>
+      <w:lvlJc w:val="left"/>
+      <w:pPr>
+        <w:ind w:left="5400" w:hanging="360"/>
+      </w:pPr>
+    </w:lvl>
+    <w:lvl w:ilvl="8" w:tplc="0409001B" w:tentative="1">
+      <w:start w:val="1"/>
+      <w:numFmt w:val="lowerRoman"/>
+      <w:lvlText w:val="%9."/>
+      <w:lvlJc w:val="right"/>
+      <w:pPr>
+        <w:ind w:left="6120" w:hanging="180"/>
+      </w:pPr>
+    </w:lvl>
+  </w:abstractNum>
+  <w:abstractNum w:abstractNumId="9" w15:restartNumberingAfterBreak="0">
     <w:nsid w:val="4D4D455B"/>
     <w:multiLevelType w:val="hybridMultilevel"/>
     <w:tmpl w:val="F858F418"/>
@@ -2240,7 +2280,7 @@
       <w:lvlJc w:val="left"/>
     </w:lvl>
   </w:abstractNum>
-  <w:abstractNum w:abstractNumId="8">
+  <w:abstractNum w:abstractNumId="10" w15:restartNumberingAfterBreak="0">
     <w:nsid w:val="63FA36D9"/>
     <w:multiLevelType w:val="multilevel"/>
     <w:tmpl w:val="C0762980"/>
@@ -2390,16 +2430,16 @@
     </w:lvl>
   </w:abstractNum>
   <w:num w:numId="1">
-    <w:abstractNumId w:val="6"/>
+    <w:abstractNumId w:val="7"/>
   </w:num>
   <w:num w:numId="2">
-    <w:abstractNumId w:val="8"/>
+    <w:abstractNumId w:val="10"/>
   </w:num>
   <w:num w:numId="3">
     <w:abstractNumId w:val="3"/>
   </w:num>
   <w:num w:numId="4">
-    <w:abstractNumId w:val="5"/>
+    <w:abstractNumId w:val="6"/>
   </w:num>
   <w:num w:numId="5">
     <w:abstractNumId w:val="2"/>
@@ -2411,16 +2451,22 @@
     <w:abstractNumId w:val="0"/>
   </w:num>
   <w:num w:numId="8">
-    <w:abstractNumId w:val="7"/>
+    <w:abstractNumId w:val="9"/>
   </w:num>
   <w:num w:numId="9">
+    <w:abstractNumId w:val="5"/>
+  </w:num>
+  <w:num w:numId="10">
     <w:abstractNumId w:val="4"/>
+  </w:num>
+  <w:num w:numId="11">
+    <w:abstractNumId w:val="8"/>
   </w:num>
 </w:numbering>
 </file>
 
 <file path=word/styles.xml><?xml version="1.0" encoding="utf-8"?>
-<w:styles xmlns:mc="http://schemas.openxmlformats.org/markup-compatibility/2006" xmlns:r="http://schemas.openxmlformats.org/officeDocument/2006/relationships" xmlns:w="http://schemas.openxmlformats.org/wordprocessingml/2006/main" xmlns:w14="http://schemas.microsoft.com/office/word/2010/wordml" xmlns:w15="http://schemas.microsoft.com/office/word/2012/wordml" mc:Ignorable="w14 w15">
+<w:styles xmlns:mc="http://schemas.openxmlformats.org/markup-compatibility/2006" xmlns:r="http://schemas.openxmlformats.org/officeDocument/2006/relationships" xmlns:w="http://schemas.openxmlformats.org/wordprocessingml/2006/main" xmlns:w14="http://schemas.microsoft.com/office/word/2010/wordml" xmlns:w15="http://schemas.microsoft.com/office/word/2012/wordml" xmlns:w16cid="http://schemas.microsoft.com/office/word/2016/wordml/cid" xmlns:w16se="http://schemas.microsoft.com/office/word/2015/wordml/symex" mc:Ignorable="w14 w15 w16se w16cid">
   <w:docDefaults>
     <w:rPrDefault>
       <w:rPr>
@@ -2432,7 +2478,7 @@
     </w:rPrDefault>
     <w:pPrDefault/>
   </w:docDefaults>
-  <w:latentStyles w:defLockedState="0" w:defUIPriority="99" w:defSemiHidden="0" w:defUnhideWhenUsed="0" w:defQFormat="0" w:count="382">
+  <w:latentStyles w:defLockedState="0" w:defUIPriority="99" w:defSemiHidden="0" w:defUnhideWhenUsed="0" w:defQFormat="0" w:count="375">
     <w:lsdException w:name="Normal" w:uiPriority="0" w:qFormat="1"/>
     <w:lsdException w:name="heading 1" w:uiPriority="9" w:qFormat="1"/>
     <w:lsdException w:name="heading 2" w:semiHidden="1" w:uiPriority="9" w:unhideWhenUsed="1" w:qFormat="1"/>
@@ -2589,15 +2635,6 @@
     <w:lsdException w:name="Balloon Text" w:semiHidden="1" w:unhideWhenUsed="1"/>
     <w:lsdException w:name="Table Grid" w:uiPriority="59"/>
     <w:lsdException w:name="Table Theme" w:semiHidden="1" w:unhideWhenUsed="1"/>
-    <w:lsdException w:name="Note Level 1" w:semiHidden="1" w:unhideWhenUsed="1"/>
-    <w:lsdException w:name="Note Level 2" w:semiHidden="1" w:unhideWhenUsed="1"/>
-    <w:lsdException w:name="Note Level 3" w:semiHidden="1" w:unhideWhenUsed="1"/>
-    <w:lsdException w:name="Note Level 4" w:semiHidden="1" w:unhideWhenUsed="1"/>
-    <w:lsdException w:name="Note Level 5" w:semiHidden="1" w:unhideWhenUsed="1"/>
-    <w:lsdException w:name="Note Level 6" w:semiHidden="1" w:unhideWhenUsed="1"/>
-    <w:lsdException w:name="Note Level 7" w:semiHidden="1" w:unhideWhenUsed="1"/>
-    <w:lsdException w:name="Note Level 8" w:semiHidden="1" w:unhideWhenUsed="1"/>
-    <w:lsdException w:name="Note Level 9" w:semiHidden="1" w:unhideWhenUsed="1"/>
     <w:lsdException w:name="Placeholder Text" w:semiHidden="1"/>
     <w:lsdException w:name="No Spacing" w:semiHidden="1" w:uiPriority="1" w:qFormat="1"/>
     <w:lsdException w:name="Light Shading" w:uiPriority="60"/>
@@ -3290,7 +3327,7 @@
 </file>
 
 <file path=customXml/itemProps1.xml><?xml version="1.0" encoding="utf-8"?>
-<ds:datastoreItem xmlns:ds="http://schemas.openxmlformats.org/officeDocument/2006/customXml" ds:itemID="{3B14504F-F5F3-894C-84E5-E3D752D23891}">
+<ds:datastoreItem xmlns:ds="http://schemas.openxmlformats.org/officeDocument/2006/customXml" ds:itemID="{74F7A3AC-2276-6B48-AF7C-B3252B6233AD}">
   <ds:schemaRefs>
     <ds:schemaRef ds:uri="http://schemas.openxmlformats.org/officeDocument/2006/bibliography"/>
   </ds:schemaRefs>
